--- a/WBS.docx
+++ b/WBS.docx
@@ -1559,7 +1559,7 @@
                         <wps:spPr>
                           <a:xfrm>
                             <a:off x="5142144" y="4305018"/>
-                            <a:ext cx="1064895" cy="961926"/>
+                            <a:ext cx="1064895" cy="889552"/>
                           </a:xfrm>
                           <a:prstGeom prst="rect">
                             <a:avLst/>
@@ -1671,8 +1671,8 @@
                         <wps:cNvSpPr/>
                         <wps:spPr>
                           <a:xfrm>
-                            <a:off x="5142144" y="5422560"/>
-                            <a:ext cx="1064895" cy="732790"/>
+                            <a:off x="5142144" y="5238410"/>
+                            <a:ext cx="1064895" cy="539820"/>
                           </a:xfrm>
                           <a:prstGeom prst="rect">
                             <a:avLst/>
@@ -1714,13 +1714,6 @@
                                 <w:t>Pengujian</w:t>
                               </w:r>
                               <w:proofErr w:type="spellEnd"/>
-                              <w:r>
-                                <w:rPr>
-                                  <w:rFonts w:eastAsia="Calibri"/>
-                                  <w:lang w:val="en-ID"/>
-                                </w:rPr>
-                                <w:t xml:space="preserve"> Black box</w:t>
-                              </w:r>
                             </w:p>
                           </w:txbxContent>
                         </wps:txbx>
@@ -2030,12 +2023,12 @@
                         </wps:cNvCnPr>
                         <wps:spPr>
                           <a:xfrm rot="5400000">
-                            <a:off x="4597682" y="4053781"/>
-                            <a:ext cx="1276662" cy="187738"/>
+                            <a:off x="4615776" y="4035687"/>
+                            <a:ext cx="1240476" cy="187739"/>
                           </a:xfrm>
                           <a:prstGeom prst="bentConnector4">
                             <a:avLst>
-                              <a:gd name="adj1" fmla="val 31163"/>
+                              <a:gd name="adj1" fmla="val 32072"/>
                               <a:gd name="adj2" fmla="val 221765"/>
                             </a:avLst>
                           </a:prstGeom>
@@ -2066,8 +2059,194 @@
                         </wps:cNvCnPr>
                         <wps:spPr>
                           <a:xfrm rot="16200000" flipH="1">
-                            <a:off x="4524460" y="5171271"/>
-                            <a:ext cx="1002974" cy="232393"/>
+                            <a:off x="4572702" y="4938878"/>
+                            <a:ext cx="906490" cy="232393"/>
+                          </a:xfrm>
+                          <a:prstGeom prst="bentConnector2">
+                            <a:avLst/>
+                          </a:prstGeom>
+                          <a:ln>
+                            <a:tailEnd type="triangle"/>
+                          </a:ln>
+                        </wps:spPr>
+                        <wps:style>
+                          <a:lnRef idx="1">
+                            <a:schemeClr val="dk1"/>
+                          </a:lnRef>
+                          <a:fillRef idx="0">
+                            <a:schemeClr val="dk1"/>
+                          </a:fillRef>
+                          <a:effectRef idx="0">
+                            <a:schemeClr val="dk1"/>
+                          </a:effectRef>
+                          <a:fontRef idx="minor">
+                            <a:schemeClr val="tx1"/>
+                          </a:fontRef>
+                        </wps:style>
+                        <wps:bodyPr/>
+                      </wps:wsp>
+                      <wps:wsp>
+                        <wps:cNvPr id="39" name="Rectangle 39"/>
+                        <wps:cNvSpPr/>
+                        <wps:spPr>
+                          <a:xfrm>
+                            <a:off x="5142144" y="5812315"/>
+                            <a:ext cx="1064895" cy="384204"/>
+                          </a:xfrm>
+                          <a:prstGeom prst="rect">
+                            <a:avLst/>
+                          </a:prstGeom>
+                          <a:ln>
+                            <a:solidFill>
+                              <a:schemeClr val="tx1"/>
+                            </a:solidFill>
+                          </a:ln>
+                        </wps:spPr>
+                        <wps:style>
+                          <a:lnRef idx="2">
+                            <a:schemeClr val="accent6"/>
+                          </a:lnRef>
+                          <a:fillRef idx="1">
+                            <a:schemeClr val="lt1"/>
+                          </a:fillRef>
+                          <a:effectRef idx="0">
+                            <a:schemeClr val="accent6"/>
+                          </a:effectRef>
+                          <a:fontRef idx="minor">
+                            <a:schemeClr val="dk1"/>
+                          </a:fontRef>
+                        </wps:style>
+                        <wps:txbx>
+                          <w:txbxContent>
+                            <w:p>
+                              <w:pPr>
+                                <w:pStyle w:val="NormalWeb"/>
+                                <w:spacing w:before="0" w:beforeAutospacing="0" w:after="0" w:afterAutospacing="0" w:line="252" w:lineRule="auto"/>
+                                <w:jc w:val="center"/>
+                              </w:pPr>
+                              <w:r>
+                                <w:rPr>
+                                  <w:rFonts w:eastAsia="Calibri"/>
+                                  <w:lang w:val="en-ID"/>
+                                </w:rPr>
+                                <w:t>Bug Fixing</w:t>
+                              </w:r>
+                            </w:p>
+                          </w:txbxContent>
+                        </wps:txbx>
+                        <wps:bodyPr rot="0" spcFirstLastPara="0" vert="horz" wrap="square" lIns="91440" tIns="45720" rIns="91440" bIns="45720" numCol="1" spcCol="0" rtlCol="0" fromWordArt="0" anchor="ctr" anchorCtr="0" forceAA="0" compatLnSpc="1">
+                          <a:prstTxWarp prst="textNoShape">
+                            <a:avLst/>
+                          </a:prstTxWarp>
+                          <a:noAutofit/>
+                        </wps:bodyPr>
+                      </wps:wsp>
+                      <wps:wsp>
+                        <wps:cNvPr id="41" name="Rectangle 41"/>
+                        <wps:cNvSpPr/>
+                        <wps:spPr>
+                          <a:xfrm>
+                            <a:off x="5142144" y="6279243"/>
+                            <a:ext cx="1064895" cy="403660"/>
+                          </a:xfrm>
+                          <a:prstGeom prst="rect">
+                            <a:avLst/>
+                          </a:prstGeom>
+                          <a:ln>
+                            <a:solidFill>
+                              <a:schemeClr val="tx1"/>
+                            </a:solidFill>
+                          </a:ln>
+                        </wps:spPr>
+                        <wps:style>
+                          <a:lnRef idx="2">
+                            <a:schemeClr val="accent6"/>
+                          </a:lnRef>
+                          <a:fillRef idx="1">
+                            <a:schemeClr val="lt1"/>
+                          </a:fillRef>
+                          <a:effectRef idx="0">
+                            <a:schemeClr val="accent6"/>
+                          </a:effectRef>
+                          <a:fontRef idx="minor">
+                            <a:schemeClr val="dk1"/>
+                          </a:fontRef>
+                        </wps:style>
+                        <wps:txbx>
+                          <w:txbxContent>
+                            <w:p>
+                              <w:pPr>
+                                <w:pStyle w:val="NormalWeb"/>
+                                <w:spacing w:before="0" w:beforeAutospacing="0" w:after="0" w:afterAutospacing="0" w:line="252" w:lineRule="auto"/>
+                                <w:jc w:val="center"/>
+                              </w:pPr>
+                              <w:r>
+                                <w:rPr>
+                                  <w:rFonts w:eastAsia="Calibri"/>
+                                  <w:lang w:val="en-ID"/>
+                                </w:rPr>
+                                <w:t xml:space="preserve">Hosting </w:t>
+                              </w:r>
+                              <w:r>
+                                <w:rPr>
+                                  <w:rFonts w:eastAsia="Calibri"/>
+                                  <w:i/>
+                                  <w:lang w:val="en-ID"/>
+                                </w:rPr>
+                                <w:t>Web</w:t>
+                              </w:r>
+                            </w:p>
+                          </w:txbxContent>
+                        </wps:txbx>
+                        <wps:bodyPr rot="0" spcFirstLastPara="0" vert="horz" wrap="square" lIns="91440" tIns="45720" rIns="91440" bIns="45720" numCol="1" spcCol="0" rtlCol="0" fromWordArt="0" anchor="ctr" anchorCtr="0" forceAA="0" compatLnSpc="1">
+                          <a:prstTxWarp prst="textNoShape">
+                            <a:avLst/>
+                          </a:prstTxWarp>
+                          <a:noAutofit/>
+                        </wps:bodyPr>
+                      </wps:wsp>
+                      <wps:wsp>
+                        <wps:cNvPr id="4" name="Elbow Connector 4"/>
+                        <wps:cNvCnPr>
+                          <a:endCxn id="39" idx="1"/>
+                        </wps:cNvCnPr>
+                        <wps:spPr>
+                          <a:xfrm rot="16200000" flipH="1">
+                            <a:off x="4757211" y="5619483"/>
+                            <a:ext cx="537472" cy="232394"/>
+                          </a:xfrm>
+                          <a:prstGeom prst="bentConnector2">
+                            <a:avLst/>
+                          </a:prstGeom>
+                          <a:ln>
+                            <a:tailEnd type="triangle"/>
+                          </a:ln>
+                        </wps:spPr>
+                        <wps:style>
+                          <a:lnRef idx="1">
+                            <a:schemeClr val="dk1"/>
+                          </a:lnRef>
+                          <a:fillRef idx="0">
+                            <a:schemeClr val="dk1"/>
+                          </a:fillRef>
+                          <a:effectRef idx="0">
+                            <a:schemeClr val="dk1"/>
+                          </a:effectRef>
+                          <a:fontRef idx="minor">
+                            <a:schemeClr val="tx1"/>
+                          </a:fontRef>
+                        </wps:style>
+                        <wps:bodyPr/>
+                      </wps:wsp>
+                      <wps:wsp>
+                        <wps:cNvPr id="14" name="Elbow Connector 14"/>
+                        <wps:cNvCnPr>
+                          <a:endCxn id="41" idx="1"/>
+                        </wps:cNvCnPr>
+                        <wps:spPr>
+                          <a:xfrm rot="16200000" flipH="1">
+                            <a:off x="4787619" y="6126547"/>
+                            <a:ext cx="476657" cy="232394"/>
                           </a:xfrm>
                           <a:prstGeom prst="bentConnector2">
                             <a:avLst/>
@@ -2100,7 +2279,7 @@
           </mc:Choice>
           <mc:Fallback>
             <w:pict>
-              <v:group id="Canvas 1" o:spid="_x0000_s1026" editas="canvas" style="width:7in;height:628.4pt;mso-position-horizontal-relative:char;mso-position-vertical-relative:line" coordsize="64008,79806" o:gfxdata="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">
+              <v:group id="Canvas 1" o:spid="_x0000_s1026" editas="canvas" style="width:7in;height:628.4pt;mso-position-horizontal-relative:char;mso-position-vertical-relative:line" coordsize="64008,79806" o:gfxdata="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">
                 <v:shapetype id="_x0000_t75" coordsize="21600,21600" o:spt="75" o:preferrelative="t" path="m@4@5l@4@11@9@11@9@5xe" filled="f" stroked="f">
                   <v:stroke joinstyle="miter"/>
                   <v:formulas>
@@ -2868,7 +3047,7 @@
                     </w:txbxContent>
                   </v:textbox>
                 </v:rect>
-                <v:rect id="Rectangle 55" o:spid="_x0000_s1052" style="position:absolute;left:51421;top:43050;width:10649;height:9619;visibility:visible;mso-wrap-style:square;v-text-anchor:middle" o:gfxdata="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" fillcolor="white [3201]" strokecolor="black [3213]" strokeweight="1pt">
+                <v:rect id="Rectangle 55" o:spid="_x0000_s1052" style="position:absolute;left:51421;top:43050;width:10649;height:8895;visibility:visible;mso-wrap-style:square;v-text-anchor:middle" o:gfxdata="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" fillcolor="white [3201]" strokecolor="black [3213]" strokeweight="1pt">
                   <v:textbox>
                     <w:txbxContent>
                       <w:p>
@@ -2945,7 +3124,7 @@
                     </w:txbxContent>
                   </v:textbox>
                 </v:rect>
-                <v:rect id="Rectangle 56" o:spid="_x0000_s1053" style="position:absolute;left:51421;top:54225;width:10649;height:7328;visibility:visible;mso-wrap-style:square;v-text-anchor:middle" o:gfxdata="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" fillcolor="white [3201]" strokecolor="black [3213]" strokeweight="1pt">
+                <v:rect id="Rectangle 56" o:spid="_x0000_s1053" style="position:absolute;left:51421;top:52384;width:10649;height:5398;visibility:visible;mso-wrap-style:square;v-text-anchor:middle" o:gfxdata="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" fillcolor="white [3201]" strokecolor="black [3213]" strokeweight="1pt">
                   <v:textbox>
                     <w:txbxContent>
                       <w:p>
@@ -2963,13 +3142,6 @@
                           <w:t>Pengujian</w:t>
                         </w:r>
                         <w:proofErr w:type="spellEnd"/>
-                        <w:r>
-                          <w:rPr>
-                            <w:rFonts w:eastAsia="Calibri"/>
-                            <w:lang w:val="en-ID"/>
-                          </w:rPr>
-                          <w:t xml:space="preserve"> Black box</w:t>
-                        </w:r>
                       </w:p>
                     </w:txbxContent>
                   </v:textbox>
@@ -3032,10 +3204,64 @@
                 <v:shape id="Straight Arrow Connector 63" o:spid="_x0000_s1062" type="#_x0000_t32" style="position:absolute;left:34079;top:63718;width:2346;height:0;visibility:visible;mso-wrap-style:square" o:connectortype="straight" o:gfxdata="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" strokecolor="black [3200]" strokeweight=".5pt">
                   <v:stroke endarrow="block" joinstyle="miter"/>
                 </v:shape>
-                <v:shape id="Elbow Connector 64" o:spid="_x0000_s1063" type="#_x0000_t35" style="position:absolute;left:45977;top:40537;width:12766;height:1877;rotation:90;visibility:visible;mso-wrap-style:square" o:connectortype="elbow" o:gfxdata="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" adj="6731,47901" strokecolor="black [3200]" strokeweight=".5pt">
+                <v:shape id="Elbow Connector 64" o:spid="_x0000_s1063" type="#_x0000_t35" style="position:absolute;left:46158;top:40356;width:12404;height:1877;rotation:90;visibility:visible;mso-wrap-style:square" o:connectortype="elbow" o:gfxdata="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" adj="6928,47901" strokecolor="black [3200]" strokeweight=".5pt">
                   <v:stroke endarrow="block"/>
                 </v:shape>
-                <v:shape id="Elbow Connector 65" o:spid="_x0000_s1064" type="#_x0000_t33" style="position:absolute;left:45244;top:51712;width:10030;height:2324;rotation:90;flip:x;visibility:visible;mso-wrap-style:square" o:connectortype="elbow" o:gfxdata="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" strokecolor="black [3200]" strokeweight=".5pt">
+                <v:shape id="Elbow Connector 65" o:spid="_x0000_s1064" type="#_x0000_t33" style="position:absolute;left:45726;top:49389;width:9065;height:2324;rotation:90;flip:x;visibility:visible;mso-wrap-style:square" o:connectortype="elbow" o:gfxdata="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" strokecolor="black [3200]" strokeweight=".5pt">
+                  <v:stroke endarrow="block"/>
+                </v:shape>
+                <v:rect id="Rectangle 39" o:spid="_x0000_s1065" style="position:absolute;left:51421;top:58123;width:10649;height:3842;visibility:visible;mso-wrap-style:square;v-text-anchor:middle" o:gfxdata="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" fillcolor="white [3201]" strokecolor="black [3213]" strokeweight="1pt">
+                  <v:textbox>
+                    <w:txbxContent>
+                      <w:p>
+                        <w:pPr>
+                          <w:pStyle w:val="NormalWeb"/>
+                          <w:spacing w:before="0" w:beforeAutospacing="0" w:after="0" w:afterAutospacing="0" w:line="252" w:lineRule="auto"/>
+                          <w:jc w:val="center"/>
+                        </w:pPr>
+                        <w:r>
+                          <w:rPr>
+                            <w:rFonts w:eastAsia="Calibri"/>
+                            <w:lang w:val="en-ID"/>
+                          </w:rPr>
+                          <w:t>Bug Fixing</w:t>
+                        </w:r>
+                      </w:p>
+                    </w:txbxContent>
+                  </v:textbox>
+                </v:rect>
+                <v:rect id="Rectangle 41" o:spid="_x0000_s1066" style="position:absolute;left:51421;top:62792;width:10649;height:4037;visibility:visible;mso-wrap-style:square;v-text-anchor:middle" o:gfxdata="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" fillcolor="white [3201]" strokecolor="black [3213]" strokeweight="1pt">
+                  <v:textbox>
+                    <w:txbxContent>
+                      <w:p>
+                        <w:pPr>
+                          <w:pStyle w:val="NormalWeb"/>
+                          <w:spacing w:before="0" w:beforeAutospacing="0" w:after="0" w:afterAutospacing="0" w:line="252" w:lineRule="auto"/>
+                          <w:jc w:val="center"/>
+                        </w:pPr>
+                        <w:r>
+                          <w:rPr>
+                            <w:rFonts w:eastAsia="Calibri"/>
+                            <w:lang w:val="en-ID"/>
+                          </w:rPr>
+                          <w:t xml:space="preserve">Hosting </w:t>
+                        </w:r>
+                        <w:r>
+                          <w:rPr>
+                            <w:rFonts w:eastAsia="Calibri"/>
+                            <w:i/>
+                            <w:lang w:val="en-ID"/>
+                          </w:rPr>
+                          <w:t>Web</w:t>
+                        </w:r>
+                      </w:p>
+                    </w:txbxContent>
+                  </v:textbox>
+                </v:rect>
+                <v:shape id="Elbow Connector 4" o:spid="_x0000_s1067" type="#_x0000_t33" style="position:absolute;left:47571;top:56195;width:5375;height:2324;rotation:90;flip:x;visibility:visible;mso-wrap-style:square" o:connectortype="elbow" o:gfxdata="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" strokecolor="black [3200]" strokeweight=".5pt">
+                  <v:stroke endarrow="block"/>
+                </v:shape>
+                <v:shape id="Elbow Connector 14" o:spid="_x0000_s1068" type="#_x0000_t33" style="position:absolute;left:47876;top:61265;width:4766;height:2324;rotation:90;flip:x;visibility:visible;mso-wrap-style:square" o:connectortype="elbow" o:gfxdata="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" strokecolor="black [3200]" strokeweight=".5pt">
                   <v:stroke endarrow="block"/>
                 </v:shape>
                 <w10:anchorlock/>
@@ -3962,7 +4188,7 @@
 </file>
 
 <file path=customXml/itemProps1.xml><?xml version="1.0" encoding="utf-8"?>
-<ds:datastoreItem xmlns:ds="http://schemas.openxmlformats.org/officeDocument/2006/customXml" ds:itemID="{3E890BCE-D922-4593-A23B-8B7C0276E706}">
+<ds:datastoreItem xmlns:ds="http://schemas.openxmlformats.org/officeDocument/2006/customXml" ds:itemID="{127A2D49-08ED-49C3-80AE-7AA052B278A4}">
   <ds:schemaRefs>
     <ds:schemaRef ds:uri="http://schemas.openxmlformats.org/officeDocument/2006/bibliography"/>
   </ds:schemaRefs>
